--- a/Doc/Report_HMK.docx
+++ b/Doc/Report_HMK.docx
@@ -3286,8 +3286,388 @@
         </w:rPr>
         <w:tab/>
       </w:r>
+    </w:p>
+    <w:p>
+      <w:pPr>
+        <w:rPr>
+          <w:rFonts w:cs="Times New Roman"/>
+          <w:szCs w:val="24"/>
+        </w:rPr>
+      </w:pPr>
+      <w:r>
+        <w:rPr>
+          <w:rFonts w:cs="Times New Roman"/>
+          <w:noProof/>
+          <w:szCs w:val="24"/>
+        </w:rPr>
+        <w:drawing>
+          <wp:anchor distT="0" distB="0" distL="114300" distR="114300" simplePos="0" relativeHeight="251662336" behindDoc="0" locked="0" layoutInCell="1" allowOverlap="1" wp14:anchorId="2C9A8954" wp14:editId="6AFA1CC3">
+            <wp:simplePos x="0" y="0"/>
+            <wp:positionH relativeFrom="margin">
+              <wp:align>center</wp:align>
+            </wp:positionH>
+            <wp:positionV relativeFrom="paragraph">
+              <wp:posOffset>360260</wp:posOffset>
+            </wp:positionV>
+            <wp:extent cx="4786630" cy="3165475"/>
+            <wp:effectExtent l="0" t="0" r="0" b="0"/>
+            <wp:wrapTopAndBottom/>
+            <wp:docPr id="4" name="Picture 4"/>
+            <wp:cNvGraphicFramePr>
+              <a:graphicFrameLocks xmlns:a="http://schemas.openxmlformats.org/drawingml/2006/main" noChangeAspect="1"/>
+            </wp:cNvGraphicFramePr>
+            <a:graphic xmlns:a="http://schemas.openxmlformats.org/drawingml/2006/main">
+              <a:graphicData uri="http://schemas.openxmlformats.org/drawingml/2006/picture">
+                <pic:pic xmlns:pic="http://schemas.openxmlformats.org/drawingml/2006/picture">
+                  <pic:nvPicPr>
+                    <pic:cNvPr id="4" name="Buzzer2.png"/>
+                    <pic:cNvPicPr/>
+                  </pic:nvPicPr>
+                  <pic:blipFill>
+                    <a:blip r:embed="rId8">
+                      <a:extLst>
+                        <a:ext uri="{28A0092B-C50C-407E-A947-70E740481C1C}">
+                          <a14:useLocalDpi xmlns:a14="http://schemas.microsoft.com/office/drawing/2010/main" val="0"/>
+                        </a:ext>
+                      </a:extLst>
+                    </a:blip>
+                    <a:stretch>
+                      <a:fillRect/>
+                    </a:stretch>
+                  </pic:blipFill>
+                  <pic:spPr>
+                    <a:xfrm>
+                      <a:off x="0" y="0"/>
+                      <a:ext cx="4786630" cy="3165475"/>
+                    </a:xfrm>
+                    <a:prstGeom prst="rect">
+                      <a:avLst/>
+                    </a:prstGeom>
+                  </pic:spPr>
+                </pic:pic>
+              </a:graphicData>
+            </a:graphic>
+            <wp14:sizeRelH relativeFrom="margin">
+              <wp14:pctWidth>0</wp14:pctWidth>
+            </wp14:sizeRelH>
+            <wp14:sizeRelV relativeFrom="margin">
+              <wp14:pctHeight>0</wp14:pctHeight>
+            </wp14:sizeRelV>
+          </wp:anchor>
+        </w:drawing>
+      </w:r>
+      <w:r>
+        <w:rPr>
+          <w:rFonts w:cs="Times New Roman"/>
+          <w:szCs w:val="24"/>
+        </w:rPr>
+        <w:t>Module Buzzer</w:t>
+      </w:r>
+    </w:p>
+    <w:p>
+      <w:pPr>
+        <w:pStyle w:val="ListParagraph"/>
+        <w:numPr>
+          <w:ilvl w:val="0"/>
+          <w:numId w:val="1"/>
+        </w:numPr>
+        <w:rPr>
+          <w:rFonts w:cs="Times New Roman"/>
+          <w:szCs w:val="24"/>
+        </w:rPr>
+      </w:pPr>
+      <w:r>
+        <w:rPr>
+          <w:rFonts w:cs="Times New Roman"/>
+          <w:szCs w:val="24"/>
+        </w:rPr>
+        <w:t xml:space="preserve">Connect VCC and GND of buzzer module to 5V and GND pin on </w:t>
+      </w:r>
+      <w:proofErr w:type="spellStart"/>
+      <w:r>
+        <w:rPr>
+          <w:rFonts w:cs="Times New Roman"/>
+          <w:szCs w:val="24"/>
+        </w:rPr>
+        <w:t>Udoo</w:t>
+      </w:r>
+      <w:proofErr w:type="spellEnd"/>
+      <w:r>
+        <w:rPr>
+          <w:rFonts w:cs="Times New Roman"/>
+          <w:szCs w:val="24"/>
+        </w:rPr>
+        <w:t xml:space="preserve"> Neo, next, connect SIG to pin </w:t>
+      </w:r>
+      <w:r>
+        <w:rPr>
+          <w:rFonts w:cs="Times New Roman"/>
+          <w:szCs w:val="24"/>
+        </w:rPr>
+        <w:t>39</w:t>
+      </w:r>
+      <w:r>
+        <w:rPr>
+          <w:rFonts w:cs="Times New Roman"/>
+          <w:szCs w:val="24"/>
+        </w:rPr>
+        <w:t xml:space="preserve"> of J</w:t>
+      </w:r>
+      <w:r>
+        <w:rPr>
+          <w:rFonts w:cs="Times New Roman"/>
+          <w:szCs w:val="24"/>
+        </w:rPr>
+        <w:t>5</w:t>
+      </w:r>
+      <w:r>
+        <w:rPr>
+          <w:rFonts w:cs="Times New Roman"/>
+          <w:szCs w:val="24"/>
+        </w:rPr>
+        <w:t xml:space="preserve"> (pin </w:t>
+      </w:r>
+      <w:r>
+        <w:rPr>
+          <w:rFonts w:cs="Times New Roman"/>
+          <w:szCs w:val="24"/>
+        </w:rPr>
+        <w:t>14</w:t>
+      </w:r>
+      <w:r>
+        <w:rPr>
+          <w:rFonts w:cs="Times New Roman"/>
+          <w:szCs w:val="24"/>
+        </w:rPr>
+        <w:t xml:space="preserve"> GPIO_</w:t>
+      </w:r>
+      <w:r>
+        <w:rPr>
+          <w:rFonts w:cs="Times New Roman"/>
+          <w:szCs w:val="24"/>
+        </w:rPr>
+        <w:t>6</w:t>
+      </w:r>
+      <w:r>
+        <w:rPr>
+          <w:rFonts w:cs="Times New Roman"/>
+          <w:szCs w:val="24"/>
+        </w:rPr>
+        <w:t xml:space="preserve">) on </w:t>
+      </w:r>
+      <w:proofErr w:type="spellStart"/>
+      <w:r>
+        <w:rPr>
+          <w:rFonts w:cs="Times New Roman"/>
+          <w:szCs w:val="24"/>
+        </w:rPr>
+        <w:t>Udoo</w:t>
+      </w:r>
+      <w:proofErr w:type="spellEnd"/>
+      <w:r>
+        <w:rPr>
+          <w:rFonts w:cs="Times New Roman"/>
+          <w:szCs w:val="24"/>
+        </w:rPr>
+        <w:t xml:space="preserve"> Neo.</w:t>
+      </w:r>
+    </w:p>
+    <w:p>
+      <w:pPr>
+        <w:pStyle w:val="ListParagraph"/>
+        <w:numPr>
+          <w:ilvl w:val="0"/>
+          <w:numId w:val="1"/>
+        </w:numPr>
+        <w:rPr>
+          <w:rFonts w:cs="Times New Roman"/>
+          <w:szCs w:val="24"/>
+        </w:rPr>
+      </w:pPr>
+      <w:r>
+        <w:rPr>
+          <w:rFonts w:cs="Times New Roman"/>
+          <w:szCs w:val="24"/>
+        </w:rPr>
+        <w:lastRenderedPageBreak/>
+        <w:t xml:space="preserve">Configure GPIO mode for </w:t>
+      </w:r>
+      <w:r>
+        <w:rPr>
+          <w:rFonts w:cs="Times New Roman"/>
+          <w:szCs w:val="24"/>
+        </w:rPr>
+        <w:t>SIG pin.</w:t>
+      </w:r>
+    </w:p>
+    <w:p>
+      <w:pPr>
+        <w:rPr>
+          <w:rFonts w:cs="Times New Roman"/>
+          <w:szCs w:val="24"/>
+        </w:rPr>
+      </w:pPr>
+    </w:p>
+    <w:p>
+      <w:pPr>
+        <w:rPr>
+          <w:rFonts w:cs="Times New Roman"/>
+          <w:szCs w:val="24"/>
+        </w:rPr>
+      </w:pPr>
+      <w:r>
+        <w:rPr>
+          <w:rFonts w:cs="Times New Roman"/>
+          <w:szCs w:val="24"/>
+        </w:rPr>
+        <w:t>Button Interrupt</w:t>
+      </w:r>
+    </w:p>
+    <w:p>
+      <w:pPr>
+        <w:rPr>
+          <w:rFonts w:cs="Times New Roman"/>
+          <w:szCs w:val="24"/>
+        </w:rPr>
+      </w:pPr>
+      <w:r>
+        <w:rPr>
+          <w:rFonts w:cs="Times New Roman"/>
+          <w:noProof/>
+          <w:szCs w:val="24"/>
+        </w:rPr>
+        <w:drawing>
+          <wp:anchor distT="0" distB="0" distL="114300" distR="114300" simplePos="0" relativeHeight="251663360" behindDoc="0" locked="0" layoutInCell="1" allowOverlap="1" wp14:anchorId="0DEC9C03" wp14:editId="65A63B3E">
+            <wp:simplePos x="0" y="0"/>
+            <wp:positionH relativeFrom="margin">
+              <wp:align>center</wp:align>
+            </wp:positionH>
+            <wp:positionV relativeFrom="paragraph">
+              <wp:posOffset>194430</wp:posOffset>
+            </wp:positionV>
+            <wp:extent cx="3622040" cy="2833370"/>
+            <wp:effectExtent l="0" t="0" r="0" b="5080"/>
+            <wp:wrapTopAndBottom/>
+            <wp:docPr id="5" name="Picture 5"/>
+            <wp:cNvGraphicFramePr>
+              <a:graphicFrameLocks xmlns:a="http://schemas.openxmlformats.org/drawingml/2006/main" noChangeAspect="1"/>
+            </wp:cNvGraphicFramePr>
+            <a:graphic xmlns:a="http://schemas.openxmlformats.org/drawingml/2006/main">
+              <a:graphicData uri="http://schemas.openxmlformats.org/drawingml/2006/picture">
+                <pic:pic xmlns:pic="http://schemas.openxmlformats.org/drawingml/2006/picture">
+                  <pic:nvPicPr>
+                    <pic:cNvPr id="5" name="pulldown.png"/>
+                    <pic:cNvPicPr/>
+                  </pic:nvPicPr>
+                  <pic:blipFill>
+                    <a:blip r:embed="rId9">
+                      <a:extLst>
+                        <a:ext uri="{28A0092B-C50C-407E-A947-70E740481C1C}">
+                          <a14:useLocalDpi xmlns:a14="http://schemas.microsoft.com/office/drawing/2010/main" val="0"/>
+                        </a:ext>
+                      </a:extLst>
+                    </a:blip>
+                    <a:stretch>
+                      <a:fillRect/>
+                    </a:stretch>
+                  </pic:blipFill>
+                  <pic:spPr>
+                    <a:xfrm>
+                      <a:off x="0" y="0"/>
+                      <a:ext cx="3622040" cy="2833370"/>
+                    </a:xfrm>
+                    <a:prstGeom prst="rect">
+                      <a:avLst/>
+                    </a:prstGeom>
+                  </pic:spPr>
+                </pic:pic>
+              </a:graphicData>
+            </a:graphic>
+          </wp:anchor>
+        </w:drawing>
+      </w:r>
+      <w:r>
+        <w:rPr>
+          <w:rFonts w:cs="Times New Roman"/>
+          <w:szCs w:val="24"/>
+        </w:rPr>
+        <w:tab/>
+      </w:r>
+    </w:p>
+    <w:p>
+      <w:pPr>
+        <w:pStyle w:val="ListParagraph"/>
+        <w:numPr>
+          <w:ilvl w:val="0"/>
+          <w:numId w:val="1"/>
+        </w:numPr>
+        <w:rPr>
+          <w:rFonts w:cs="Times New Roman"/>
+          <w:szCs w:val="24"/>
+        </w:rPr>
+      </w:pPr>
+      <w:r>
+        <w:rPr>
+          <w:rFonts w:cs="Times New Roman"/>
+          <w:szCs w:val="24"/>
+        </w:rPr>
+        <w:t xml:space="preserve">Connect VCC and GND to 5V and GND pin on </w:t>
+      </w:r>
+      <w:proofErr w:type="spellStart"/>
+      <w:r>
+        <w:rPr>
+          <w:rFonts w:cs="Times New Roman"/>
+          <w:szCs w:val="24"/>
+        </w:rPr>
+        <w:t>Udoo</w:t>
+      </w:r>
+      <w:proofErr w:type="spellEnd"/>
+      <w:r>
+        <w:rPr>
+          <w:rFonts w:cs="Times New Roman"/>
+          <w:szCs w:val="24"/>
+        </w:rPr>
+        <w:t xml:space="preserve"> Neo, next, connect </w:t>
+      </w:r>
+      <w:r>
+        <w:rPr>
+          <w:rFonts w:cs="Times New Roman"/>
+          <w:szCs w:val="24"/>
+        </w:rPr>
+        <w:t>Digital Logic Input</w:t>
+      </w:r>
+      <w:r>
+        <w:rPr>
+          <w:rFonts w:cs="Times New Roman"/>
+          <w:szCs w:val="24"/>
+        </w:rPr>
+        <w:t xml:space="preserve"> to pin </w:t>
+      </w:r>
       <w:bookmarkStart w:id="0" w:name="_GoBack"/>
       <w:bookmarkEnd w:id="0"/>
+      <w:r>
+        <w:rPr>
+          <w:rFonts w:cs="Times New Roman"/>
+          <w:szCs w:val="24"/>
+        </w:rPr>
+        <w:t xml:space="preserve"> of J5 (pin 14 GPIO_6) on </w:t>
+      </w:r>
+      <w:proofErr w:type="spellStart"/>
+      <w:r>
+        <w:rPr>
+          <w:rFonts w:cs="Times New Roman"/>
+          <w:szCs w:val="24"/>
+        </w:rPr>
+        <w:t>Udoo</w:t>
+      </w:r>
+      <w:proofErr w:type="spellEnd"/>
+      <w:r>
+        <w:rPr>
+          <w:rFonts w:cs="Times New Roman"/>
+          <w:szCs w:val="24"/>
+        </w:rPr>
+        <w:t xml:space="preserve"> Neo.</w:t>
+      </w:r>
     </w:p>
     <w:p>
       <w:pPr>
@@ -3296,28 +3676,218 @@
           <w:szCs w:val="24"/>
         </w:rPr>
       </w:pPr>
-      <w:r>
-        <w:rPr>
-          <w:rFonts w:cs="Times New Roman"/>
-          <w:szCs w:val="24"/>
-        </w:rPr>
-        <w:t>Module Buzzer</w:t>
-      </w:r>
     </w:p>
     <w:p>
       <w:pPr>
-        <w:rPr>
-          <w:rFonts w:cs="Times New Roman"/>
-          <w:szCs w:val="24"/>
-        </w:rPr>
-      </w:pPr>
-      <w:r>
-        <w:rPr>
-          <w:rFonts w:cs="Times New Roman"/>
-          <w:szCs w:val="24"/>
-        </w:rPr>
-        <w:t>Button Interrupt</w:t>
-      </w:r>
+        <w:pStyle w:val="ListParagraph"/>
+        <w:numPr>
+          <w:ilvl w:val="0"/>
+          <w:numId w:val="1"/>
+        </w:numPr>
+        <w:ind w:left="360" w:firstLine="0"/>
+        <w:rPr>
+          <w:rFonts w:cs="Times New Roman"/>
+          <w:szCs w:val="24"/>
+        </w:rPr>
+      </w:pPr>
+      <w:r>
+        <w:rPr>
+          <w:rFonts w:cs="Times New Roman"/>
+          <w:szCs w:val="24"/>
+        </w:rPr>
+        <w:t>Configure GPIO mode for pin 2:</w:t>
+      </w:r>
+    </w:p>
+    <w:p>
+      <w:pPr>
+        <w:pStyle w:val="ListParagraph"/>
+        <w:ind w:left="1440" w:firstLine="360"/>
+        <w:rPr>
+          <w:rFonts w:cs="Times New Roman"/>
+          <w:szCs w:val="24"/>
+        </w:rPr>
+      </w:pPr>
+      <w:proofErr w:type="gramStart"/>
+      <w:r>
+        <w:rPr>
+          <w:rFonts w:cs="Times New Roman"/>
+          <w:szCs w:val="24"/>
+        </w:rPr>
+        <w:t>.pin</w:t>
+      </w:r>
+      <w:proofErr w:type="gramEnd"/>
+      <w:r>
+        <w:rPr>
+          <w:rFonts w:cs="Times New Roman"/>
+          <w:szCs w:val="24"/>
+        </w:rPr>
+        <w:t xml:space="preserve"> = 8</w:t>
+      </w:r>
+    </w:p>
+    <w:p>
+      <w:pPr>
+        <w:pStyle w:val="ListParagraph"/>
+        <w:ind w:left="1440" w:firstLine="360"/>
+        <w:rPr>
+          <w:rFonts w:cs="Times New Roman"/>
+          <w:szCs w:val="24"/>
+        </w:rPr>
+      </w:pPr>
+      <w:proofErr w:type="gramStart"/>
+      <w:r>
+        <w:rPr>
+          <w:rFonts w:cs="Times New Roman"/>
+          <w:szCs w:val="24"/>
+        </w:rPr>
+        <w:t>.direction</w:t>
+      </w:r>
+      <w:proofErr w:type="gramEnd"/>
+      <w:r>
+        <w:rPr>
+          <w:rFonts w:cs="Times New Roman"/>
+          <w:szCs w:val="24"/>
+        </w:rPr>
+        <w:t xml:space="preserve"> = </w:t>
+      </w:r>
+      <w:proofErr w:type="spellStart"/>
+      <w:r>
+        <w:rPr>
+          <w:rFonts w:cs="Times New Roman"/>
+          <w:szCs w:val="24"/>
+        </w:rPr>
+        <w:t>gpioDigitalInput</w:t>
+      </w:r>
+      <w:proofErr w:type="spellEnd"/>
+    </w:p>
+    <w:p>
+      <w:pPr>
+        <w:pStyle w:val="ListParagraph"/>
+        <w:ind w:left="1440" w:firstLine="360"/>
+        <w:rPr>
+          <w:rFonts w:cs="Times New Roman"/>
+          <w:szCs w:val="24"/>
+        </w:rPr>
+      </w:pPr>
+      <w:proofErr w:type="gramStart"/>
+      <w:r>
+        <w:rPr>
+          <w:rFonts w:cs="Times New Roman"/>
+          <w:szCs w:val="24"/>
+        </w:rPr>
+        <w:t>.</w:t>
+      </w:r>
+      <w:proofErr w:type="spellStart"/>
+      <w:r>
+        <w:rPr>
+          <w:rFonts w:cs="Times New Roman"/>
+          <w:szCs w:val="24"/>
+        </w:rPr>
+        <w:t>interruptMode</w:t>
+      </w:r>
+      <w:proofErr w:type="spellEnd"/>
+      <w:proofErr w:type="gramEnd"/>
+      <w:r>
+        <w:rPr>
+          <w:rFonts w:cs="Times New Roman"/>
+          <w:szCs w:val="24"/>
+        </w:rPr>
+        <w:t xml:space="preserve"> = </w:t>
+      </w:r>
+      <w:proofErr w:type="spellStart"/>
+      <w:r>
+        <w:rPr>
+          <w:rFonts w:cs="Times New Roman"/>
+          <w:szCs w:val="24"/>
+        </w:rPr>
+        <w:t>gpioIntHighLevel</w:t>
+      </w:r>
+      <w:proofErr w:type="spellEnd"/>
+    </w:p>
+    <w:p>
+      <w:pPr>
+        <w:ind w:left="1440"/>
+        <w:rPr>
+          <w:rFonts w:cs="Times New Roman"/>
+          <w:szCs w:val="24"/>
+        </w:rPr>
+      </w:pPr>
+      <w:r>
+        <w:rPr>
+          <w:rFonts w:cs="Times New Roman"/>
+          <w:szCs w:val="24"/>
+        </w:rPr>
+        <w:t xml:space="preserve">Initialize and Enable interrupt mod on pin 2 </w:t>
+      </w:r>
+      <w:r>
+        <w:rPr>
+          <w:rFonts w:cs="Times New Roman"/>
+          <w:szCs w:val="24"/>
+        </w:rPr>
+        <w:t>by using</w:t>
+      </w:r>
+      <w:r>
+        <w:rPr>
+          <w:rFonts w:cs="Times New Roman"/>
+          <w:szCs w:val="24"/>
+        </w:rPr>
+        <w:t xml:space="preserve"> </w:t>
+      </w:r>
+      <w:proofErr w:type="spellStart"/>
+      <w:r>
+        <w:rPr>
+          <w:rFonts w:cs="Times New Roman"/>
+          <w:szCs w:val="24"/>
+        </w:rPr>
+        <w:t>GPIO_</w:t>
+      </w:r>
+      <w:proofErr w:type="gramStart"/>
+      <w:r>
+        <w:rPr>
+          <w:rFonts w:cs="Times New Roman"/>
+          <w:szCs w:val="24"/>
+        </w:rPr>
+        <w:t>Init</w:t>
+      </w:r>
+      <w:proofErr w:type="spellEnd"/>
+      <w:r>
+        <w:rPr>
+          <w:rFonts w:cs="Times New Roman"/>
+          <w:szCs w:val="24"/>
+        </w:rPr>
+        <w:t>(</w:t>
+      </w:r>
+      <w:proofErr w:type="gramEnd"/>
+      <w:r>
+        <w:rPr>
+          <w:rFonts w:cs="Times New Roman"/>
+          <w:szCs w:val="24"/>
+        </w:rPr>
+        <w:t xml:space="preserve">) and </w:t>
+      </w:r>
+      <w:proofErr w:type="spellStart"/>
+      <w:r>
+        <w:rPr>
+          <w:rFonts w:cs="Times New Roman"/>
+          <w:szCs w:val="24"/>
+        </w:rPr>
+        <w:t>GPIO_SetPinIntMode</w:t>
+      </w:r>
+      <w:proofErr w:type="spellEnd"/>
+      <w:r>
+        <w:rPr>
+          <w:rFonts w:cs="Times New Roman"/>
+          <w:szCs w:val="24"/>
+        </w:rPr>
+        <w:t>() function.</w:t>
+      </w:r>
+    </w:p>
+    <w:p>
+      <w:pPr>
+        <w:rPr>
+          <w:rFonts w:cs="Times New Roman"/>
+          <w:szCs w:val="24"/>
+        </w:rPr>
+      </w:pPr>
     </w:p>
     <w:p>
       <w:pPr>

--- a/Doc/Report_HMK.docx
+++ b/Doc/Report_HMK.docx
@@ -3502,6 +3502,18 @@
     </w:p>
     <w:p>
       <w:pPr>
+        <w:pStyle w:val="ListParagraph"/>
+        <w:ind w:left="1440"/>
+        <w:rPr>
+          <w:rFonts w:cs="Times New Roman"/>
+          <w:szCs w:val="24"/>
+        </w:rPr>
+      </w:pPr>
+      <w:bookmarkStart w:id="0" w:name="_GoBack"/>
+      <w:bookmarkEnd w:id="0"/>
+    </w:p>
+    <w:p>
+      <w:pPr>
         <w:rPr>
           <w:rFonts w:cs="Times New Roman"/>
           <w:szCs w:val="24"/>
@@ -3627,30 +3639,7 @@
           <w:rFonts w:cs="Times New Roman"/>
           <w:szCs w:val="24"/>
         </w:rPr>
-        <w:t xml:space="preserve"> Neo, next, connect </w:t>
-      </w:r>
-      <w:r>
-        <w:rPr>
-          <w:rFonts w:cs="Times New Roman"/>
-          <w:szCs w:val="24"/>
-        </w:rPr>
-        <w:t>Digital Logic Input</w:t>
-      </w:r>
-      <w:r>
-        <w:rPr>
-          <w:rFonts w:cs="Times New Roman"/>
-          <w:szCs w:val="24"/>
-        </w:rPr>
-        <w:t xml:space="preserve"> to pin </w:t>
-      </w:r>
-      <w:bookmarkStart w:id="0" w:name="_GoBack"/>
-      <w:bookmarkEnd w:id="0"/>
-      <w:r>
-        <w:rPr>
-          <w:rFonts w:cs="Times New Roman"/>
-          <w:szCs w:val="24"/>
-        </w:rPr>
-        <w:t xml:space="preserve"> of J5 (pin 14 GPIO_6) on </w:t>
+        <w:t xml:space="preserve"> Neo, next, connect Digital Logic Input to pin  of J5 (pin 14 GPIO_6) on </w:t>
       </w:r>
       <w:proofErr w:type="spellStart"/>
       <w:r>
@@ -3816,21 +3805,7 @@
           <w:rFonts w:cs="Times New Roman"/>
           <w:szCs w:val="24"/>
         </w:rPr>
-        <w:t xml:space="preserve">Initialize and Enable interrupt mod on pin 2 </w:t>
-      </w:r>
-      <w:r>
-        <w:rPr>
-          <w:rFonts w:cs="Times New Roman"/>
-          <w:szCs w:val="24"/>
-        </w:rPr>
-        <w:t>by using</w:t>
-      </w:r>
-      <w:r>
-        <w:rPr>
-          <w:rFonts w:cs="Times New Roman"/>
-          <w:szCs w:val="24"/>
-        </w:rPr>
-        <w:t xml:space="preserve"> </w:t>
+        <w:t xml:space="preserve">Initialize and Enable interrupt mod on pin 2 by using </w:t>
       </w:r>
       <w:proofErr w:type="spellStart"/>
       <w:r>
